--- a/SUMMER_END/adjective_analysis_output/declension_exceptions.docx
+++ b/SUMMER_END/adjective_analysis_output/declension_exceptions.docx
@@ -15,6 +15,71 @@
         <w:rPr>
           <w:b/>
         </w:rPr>
+        <w:t>Weak without -e: sory</w:t>
+      </w:r>
+      <w:r>
+        <w:br/>
+        <w:t>Line The Shipman's Tale 117 (data/oxford_txts/ShipT_oxford.txt)</w:t>
+        <w:br/>
+      </w:r>
+      <w:r>
+        <w:t>That</w:t>
+      </w:r>
+      <w:r>
+        <w:t xml:space="preserve"> </w:t>
+      </w:r>
+      <w:r>
+        <w:t>lasse</w:t>
+      </w:r>
+      <w:r>
+        <w:t xml:space="preserve"> </w:t>
+      </w:r>
+      <w:r>
+        <w:t>lust°</w:t>
+      </w:r>
+      <w:r>
+        <w:t xml:space="preserve"> </w:t>
+      </w:r>
+      <w:r>
+        <w:t>hath</w:t>
+      </w:r>
+      <w:r>
+        <w:t xml:space="preserve"> </w:t>
+      </w:r>
+      <w:r>
+        <w:t>to</w:t>
+      </w:r>
+      <w:r>
+        <w:t xml:space="preserve"> </w:t>
+      </w:r>
+      <w:r>
+        <w:t>that</w:t>
+      </w:r>
+      <w:r>
+        <w:t xml:space="preserve"> </w:t>
+      </w:r>
+      <w:r>
+        <w:rPr>
+          <w:i/>
+        </w:rPr>
+        <w:t>sory</w:t>
+      </w:r>
+      <w:r>
+        <w:t xml:space="preserve"> </w:t>
+      </w:r>
+      <w:r>
+        <w:t>pley.°</w:t>
+      </w:r>
+      <w:r>
+        <w:br/>
+        <w:br/>
+      </w:r>
+    </w:p>
+    <w:p>
+      <w:r>
+        <w:rPr>
+          <w:b/>
+        </w:rPr>
         <w:t>Weak without -e: derkest</w:t>
       </w:r>
       <w:r>
@@ -92,6 +157,626 @@
         <w:rPr>
           <w:b/>
         </w:rPr>
+        <w:t>Weak without -e: good</w:t>
+      </w:r>
+      <w:r>
+        <w:br/>
+        <w:t>Line The Merchant's Prologue 1233 (data/oxford_txts/MerPro_oxford.txt)</w:t>
+        <w:br/>
+      </w:r>
+      <w:r>
+        <w:t>¶A!</w:t>
+      </w:r>
+      <w:r>
+        <w:t xml:space="preserve"> </w:t>
+      </w:r>
+      <w:r>
+        <w:rPr>
+          <w:i/>
+        </w:rPr>
+        <w:t>good</w:t>
+      </w:r>
+      <w:r>
+        <w:t xml:space="preserve"> </w:t>
+      </w:r>
+      <w:r>
+        <w:t>sir</w:t>
+      </w:r>
+      <w:r>
+        <w:t xml:space="preserve"> </w:t>
+      </w:r>
+      <w:r>
+        <w:t>Hoost!</w:t>
+      </w:r>
+      <w:r>
+        <w:t xml:space="preserve"> </w:t>
+      </w:r>
+      <w:r>
+        <w:t>I</w:t>
+      </w:r>
+      <w:r>
+        <w:t xml:space="preserve"> </w:t>
+      </w:r>
+      <w:r>
+        <w:t>have</w:t>
+      </w:r>
+      <w:r>
+        <w:t xml:space="preserve"> </w:t>
+      </w:r>
+      <w:r>
+        <w:t>ywedded</w:t>
+      </w:r>
+      <w:r>
+        <w:t xml:space="preserve"> </w:t>
+      </w:r>
+      <w:r>
+        <w:t>be°</w:t>
+      </w:r>
+      <w:r>
+        <w:br/>
+        <w:br/>
+      </w:r>
+    </w:p>
+    <w:p>
+      <w:r>
+        <w:rPr>
+          <w:b/>
+        </w:rPr>
+        <w:t>Weak without -e: hevy</w:t>
+      </w:r>
+      <w:r>
+        <w:br/>
+        <w:t>Line 100-ch 885 (data/oxford_txts/LGW_oxford.txt)</w:t>
+        <w:br/>
+      </w:r>
+      <w:r>
+        <w:t>On</w:t>
+      </w:r>
+      <w:r>
+        <w:t xml:space="preserve"> </w:t>
+      </w:r>
+      <w:r>
+        <w:t>her</w:t>
+      </w:r>
+      <w:r>
+        <w:t xml:space="preserve"> </w:t>
+      </w:r>
+      <w:r>
+        <w:t>he</w:t>
+      </w:r>
+      <w:r>
+        <w:t xml:space="preserve"> </w:t>
+      </w:r>
+      <w:r>
+        <w:t>caste°</w:t>
+      </w:r>
+      <w:r>
+        <w:t xml:space="preserve"> </w:t>
+      </w:r>
+      <w:r>
+        <w:t>his</w:t>
+      </w:r>
+      <w:r>
+        <w:t xml:space="preserve"> </w:t>
+      </w:r>
+      <w:r>
+        <w:rPr>
+          <w:i/>
+        </w:rPr>
+        <w:t>hevy</w:t>
+      </w:r>
+      <w:r>
+        <w:t xml:space="preserve"> </w:t>
+      </w:r>
+      <w:r>
+        <w:t>deedly</w:t>
+      </w:r>
+      <w:r>
+        <w:t xml:space="preserve"> </w:t>
+      </w:r>
+      <w:r>
+        <w:t>yën</w:t>
+      </w:r>
+      <w:r>
+        <w:br/>
+        <w:br/>
+      </w:r>
+    </w:p>
+    <w:p>
+      <w:r>
+        <w:rPr>
+          <w:b/>
+        </w:rPr>
+        <w:t>Weak without -e: cheef</w:t>
+      </w:r>
+      <w:r>
+        <w:br/>
+        <w:t>Line 100-ch 937 (data/oxford_txts/LGW_oxford.txt)</w:t>
+        <w:br/>
+      </w:r>
+      <w:r>
+        <w:t>That</w:t>
+      </w:r>
+      <w:r>
+        <w:t xml:space="preserve"> </w:t>
+      </w:r>
+      <w:r>
+        <w:t>of</w:t>
+      </w:r>
+      <w:r>
+        <w:t xml:space="preserve"> </w:t>
+      </w:r>
+      <w:r>
+        <w:t>the</w:t>
+      </w:r>
+      <w:r>
+        <w:t xml:space="preserve"> </w:t>
+      </w:r>
+      <w:r>
+        <w:t>citee</w:t>
+      </w:r>
+      <w:r>
+        <w:t xml:space="preserve"> </w:t>
+      </w:r>
+      <w:r>
+        <w:t>was</w:t>
+      </w:r>
+      <w:r>
+        <w:t xml:space="preserve"> </w:t>
+      </w:r>
+      <w:r>
+        <w:t>the</w:t>
+      </w:r>
+      <w:r>
+        <w:t xml:space="preserve"> </w:t>
+      </w:r>
+      <w:r>
+        <w:rPr>
+          <w:i/>
+        </w:rPr>
+        <w:t>cheef</w:t>
+      </w:r>
+      <w:r>
+        <w:t xml:space="preserve"> </w:t>
+      </w:r>
+      <w:r>
+        <w:t>dungeoun;°</w:t>
+      </w:r>
+      <w:r>
+        <w:br/>
+        <w:br/>
+      </w:r>
+    </w:p>
+    <w:p>
+      <w:r>
+        <w:rPr>
+          <w:b/>
+        </w:rPr>
+        <w:t>Weak without -e: right</w:t>
+      </w:r>
+      <w:r>
+        <w:br/>
+        <w:t>Line 100-ch 942 (data/oxford_txts/LGW_oxford.txt)</w:t>
+        <w:br/>
+      </w:r>
+      <w:r>
+        <w:t>That</w:t>
+      </w:r>
+      <w:r>
+        <w:t xml:space="preserve"> </w:t>
+      </w:r>
+      <w:r>
+        <w:t>was</w:t>
+      </w:r>
+      <w:r>
+        <w:t xml:space="preserve"> </w:t>
+      </w:r>
+      <w:r>
+        <w:t>his</w:t>
+      </w:r>
+      <w:r>
+        <w:t xml:space="preserve"> </w:t>
+      </w:r>
+      <w:r>
+        <w:t>sone,°</w:t>
+      </w:r>
+      <w:r>
+        <w:t xml:space="preserve"> </w:t>
+      </w:r>
+      <w:r>
+        <w:t>in</w:t>
+      </w:r>
+      <w:r>
+        <w:t xml:space="preserve"> </w:t>
+      </w:r>
+      <w:r>
+        <w:t>his</w:t>
+      </w:r>
+      <w:r>
+        <w:t xml:space="preserve"> </w:t>
+      </w:r>
+      <w:r>
+        <w:rPr>
+          <w:i/>
+        </w:rPr>
+        <w:t>right</w:t>
+      </w:r>
+      <w:r>
+        <w:t xml:space="preserve"> </w:t>
+      </w:r>
+      <w:r>
+        <w:t>hand,</w:t>
+      </w:r>
+      <w:r>
+        <w:t xml:space="preserve"> </w:t>
+      </w:r>
+      <w:r>
+        <w:t>and</w:t>
+      </w:r>
+      <w:r>
+        <w:t xml:space="preserve"> </w:t>
+      </w:r>
+      <w:r>
+        <w:t>fledde;</w:t>
+      </w:r>
+      <w:r>
+        <w:br/>
+        <w:br/>
+      </w:r>
+    </w:p>
+    <w:p>
+      <w:r>
+        <w:rPr>
+          <w:b/>
+        </w:rPr>
+        <w:t>Weak without -e: fairest</w:t>
+      </w:r>
+      <w:r>
+        <w:br/>
+        <w:t>Line 100-ch 974 (data/oxford_txts/LGW_oxford.txt)</w:t>
+        <w:br/>
+      </w:r>
+      <w:r>
+        <w:t>But</w:t>
+      </w:r>
+      <w:r>
+        <w:t xml:space="preserve"> </w:t>
+      </w:r>
+      <w:r>
+        <w:t>she</w:t>
+      </w:r>
+      <w:r>
+        <w:t xml:space="preserve"> </w:t>
+      </w:r>
+      <w:r>
+        <w:t>was</w:t>
+      </w:r>
+      <w:r>
+        <w:t xml:space="preserve"> </w:t>
+      </w:r>
+      <w:r>
+        <w:t>yit°</w:t>
+      </w:r>
+      <w:r>
+        <w:t xml:space="preserve"> </w:t>
+      </w:r>
+      <w:r>
+        <w:t>the</w:t>
+      </w:r>
+      <w:r>
+        <w:t xml:space="preserve"> </w:t>
+      </w:r>
+      <w:r>
+        <w:rPr>
+          <w:i/>
+        </w:rPr>
+        <w:t>fairest</w:t>
+      </w:r>
+      <w:r>
+        <w:t xml:space="preserve"> </w:t>
+      </w:r>
+      <w:r>
+        <w:t>creature</w:t>
+      </w:r>
+      <w:r>
+        <w:br/>
+        <w:br/>
+      </w:r>
+    </w:p>
+    <w:p>
+      <w:r>
+        <w:rPr>
+          <w:b/>
+        </w:rPr>
+        <w:t>Weak without -e: lest</w:t>
+      </w:r>
+      <w:r>
+        <w:br/>
+        <w:t>Line 100-ch 1313 (data/oxford_txts/LGW_oxford.txt)</w:t>
+        <w:br/>
+      </w:r>
+      <w:r>
+        <w:t>His</w:t>
+      </w:r>
+      <w:r>
+        <w:t xml:space="preserve"> </w:t>
+      </w:r>
+      <w:r>
+        <w:t>thral,°</w:t>
+      </w:r>
+      <w:r>
+        <w:t xml:space="preserve"> </w:t>
+      </w:r>
+      <w:r>
+        <w:t>his</w:t>
+      </w:r>
+      <w:r>
+        <w:t xml:space="preserve"> </w:t>
+      </w:r>
+      <w:r>
+        <w:t>servant</w:t>
+      </w:r>
+      <w:r>
+        <w:t xml:space="preserve"> </w:t>
+      </w:r>
+      <w:r>
+        <w:t>in</w:t>
+      </w:r>
+      <w:r>
+        <w:t xml:space="preserve"> </w:t>
+      </w:r>
+      <w:r>
+        <w:t>the</w:t>
+      </w:r>
+      <w:r>
+        <w:t xml:space="preserve"> </w:t>
+      </w:r>
+      <w:r>
+        <w:t>lest°</w:t>
+      </w:r>
+      <w:r>
+        <w:t xml:space="preserve"> </w:t>
+      </w:r>
+      <w:r>
+        <w:t>degree;</w:t>
+      </w:r>
+      <w:r>
+        <w:br/>
+        <w:br/>
+      </w:r>
+    </w:p>
+    <w:p>
+      <w:r>
+        <w:rPr>
+          <w:b/>
+        </w:rPr>
+        <w:t>Plural without -e: tender</w:t>
+      </w:r>
+      <w:r>
+        <w:br/>
+        <w:t>Line 100-ch 1370 (data/oxford_txts/LGW_oxford.txt)</w:t>
+        <w:br/>
+      </w:r>
+      <w:r>
+        <w:t>Of</w:t>
+      </w:r>
+      <w:r>
+        <w:t xml:space="preserve"> </w:t>
+      </w:r>
+      <w:r>
+        <w:t>gentil°</w:t>
+      </w:r>
+      <w:r>
+        <w:t xml:space="preserve"> </w:t>
+      </w:r>
+      <w:r>
+        <w:t>wommen,</w:t>
+      </w:r>
+      <w:r>
+        <w:t xml:space="preserve"> </w:t>
+      </w:r>
+      <w:r>
+        <w:rPr>
+          <w:i/>
+        </w:rPr>
+        <w:t>tender</w:t>
+      </w:r>
+      <w:r>
+        <w:t xml:space="preserve"> </w:t>
+      </w:r>
+      <w:r>
+        <w:t>creatures</w:t>
+      </w:r>
+      <w:r>
+        <w:br/>
+        <w:br/>
+      </w:r>
+    </w:p>
+    <w:p>
+      <w:r>
+        <w:rPr>
+          <w:b/>
+        </w:rPr>
+        <w:t>Weak without -e: trew</w:t>
+      </w:r>
+      <w:r>
+        <w:br/>
+        <w:t>Line 100-ch 1686 (data/oxford_txts/LGW_oxford.txt)</w:t>
+        <w:br/>
+      </w:r>
+      <w:r>
+        <w:t>The</w:t>
+      </w:r>
+      <w:r>
+        <w:t xml:space="preserve"> </w:t>
+      </w:r>
+      <w:r>
+        <w:t>verray</w:t>
+      </w:r>
+      <w:r>
+        <w:t xml:space="preserve"> </w:t>
+      </w:r>
+      <w:r>
+        <w:t>wif,</w:t>
+      </w:r>
+      <w:r>
+        <w:t xml:space="preserve"> </w:t>
+      </w:r>
+      <w:r>
+        <w:t>the</w:t>
+      </w:r>
+      <w:r>
+        <w:t xml:space="preserve"> </w:t>
+      </w:r>
+      <w:r>
+        <w:t>verray</w:t>
+      </w:r>
+      <w:r>
+        <w:t xml:space="preserve"> </w:t>
+      </w:r>
+      <w:r>
+        <w:t>trew°</w:t>
+      </w:r>
+      <w:r>
+        <w:t xml:space="preserve"> </w:t>
+      </w:r>
+      <w:r>
+        <w:t>Lucresse</w:t>
+      </w:r>
+      <w:r>
+        <w:br/>
+        <w:br/>
+      </w:r>
+    </w:p>
+    <w:p>
+      <w:r>
+        <w:rPr>
+          <w:b/>
+        </w:rPr>
+        <w:t>Weak without -e: grettest</w:t>
+      </w:r>
+      <w:r>
+        <w:br/>
+        <w:t>Line 100-ch 2053 (data/oxford_txts/LGW_oxford.txt)</w:t>
+        <w:br/>
+      </w:r>
+      <w:r>
+        <w:t>Oon</w:t>
+      </w:r>
+      <w:r>
+        <w:t xml:space="preserve"> </w:t>
+      </w:r>
+      <w:r>
+        <w:t>of</w:t>
+      </w:r>
+      <w:r>
+        <w:t xml:space="preserve"> </w:t>
+      </w:r>
+      <w:r>
+        <w:t>the</w:t>
+      </w:r>
+      <w:r>
+        <w:t xml:space="preserve"> </w:t>
+      </w:r>
+      <w:r>
+        <w:rPr>
+          <w:i/>
+        </w:rPr>
+        <w:t>grettest</w:t>
+      </w:r>
+      <w:r>
+        <w:t xml:space="preserve"> </w:t>
+      </w:r>
+      <w:r>
+        <w:t>men</w:t>
+      </w:r>
+      <w:r>
+        <w:t xml:space="preserve"> </w:t>
+      </w:r>
+      <w:r>
+        <w:t>of</w:t>
+      </w:r>
+      <w:r>
+        <w:t xml:space="preserve"> </w:t>
+      </w:r>
+      <w:r>
+        <w:t>my</w:t>
+      </w:r>
+      <w:r>
+        <w:t xml:space="preserve"> </w:t>
+      </w:r>
+      <w:r>
+        <w:t>contree.</w:t>
+      </w:r>
+      <w:r>
+        <w:br/>
+        <w:br/>
+      </w:r>
+    </w:p>
+    <w:p>
+      <w:r>
+        <w:rPr>
+          <w:b/>
+        </w:rPr>
+        <w:t>Weak without -e: gretter</w:t>
+      </w:r>
+      <w:r>
+        <w:br/>
+        <w:t>Line 100-ch 2213 (data/oxford_txts/LGW_oxford.txt)</w:t>
+        <w:br/>
+      </w:r>
+      <w:r>
+        <w:t>Wher</w:t>
+      </w:r>
+      <w:r>
+        <w:t xml:space="preserve"> </w:t>
+      </w:r>
+      <w:r>
+        <w:t>is</w:t>
+      </w:r>
+      <w:r>
+        <w:t xml:space="preserve"> </w:t>
+      </w:r>
+      <w:r>
+        <w:t>thy</w:t>
+      </w:r>
+      <w:r>
+        <w:t xml:space="preserve"> </w:t>
+      </w:r>
+      <w:r>
+        <w:rPr>
+          <w:i/>
+        </w:rPr>
+        <w:t>gretter</w:t>
+      </w:r>
+      <w:r>
+        <w:t xml:space="preserve"> </w:t>
+      </w:r>
+      <w:r>
+        <w:t>part</w:t>
+      </w:r>
+      <w:r>
+        <w:t xml:space="preserve"> </w:t>
+      </w:r>
+      <w:r>
+        <w:t>away</w:t>
+      </w:r>
+      <w:r>
+        <w:t xml:space="preserve"> </w:t>
+      </w:r>
+      <w:r>
+        <w:t>ygoon?</w:t>
+      </w:r>
+      <w:r>
+        <w:br/>
+        <w:br/>
+      </w:r>
+    </w:p>
+    <w:p>
+      <w:r>
+        <w:rPr>
+          <w:b/>
+        </w:rPr>
         <w:t>Weak without -e: bet</w:t>
       </w:r>
       <w:r>
@@ -1309,6 +1994,154 @@
         <w:rPr>
           <w:b/>
         </w:rPr>
+        <w:t>Weak without -e: north</w:t>
+      </w:r>
+      <w:r>
+        <w:br/>
+        <w:t>Line The Friar's Tale 1413 (data/oxford_txts/FriT_oxford.txt)</w:t>
+        <w:br/>
+      </w:r>
+      <w:r>
+        <w:t>‘Brother,’</w:t>
+      </w:r>
+      <w:r>
+        <w:t xml:space="preserve"> </w:t>
+      </w:r>
+      <w:r>
+        <w:t>quod</w:t>
+      </w:r>
+      <w:r>
+        <w:t xml:space="preserve"> </w:t>
+      </w:r>
+      <w:r>
+        <w:t>he,</w:t>
+      </w:r>
+      <w:r>
+        <w:t xml:space="preserve"> </w:t>
+      </w:r>
+      <w:r>
+        <w:t>‘fer</w:t>
+      </w:r>
+      <w:r>
+        <w:t xml:space="preserve"> </w:t>
+      </w:r>
+      <w:r>
+        <w:t>in</w:t>
+      </w:r>
+      <w:r>
+        <w:t xml:space="preserve"> </w:t>
+      </w:r>
+      <w:r>
+        <w:t>the</w:t>
+      </w:r>
+      <w:r>
+        <w:t xml:space="preserve"> </w:t>
+      </w:r>
+      <w:r>
+        <w:rPr>
+          <w:i/>
+        </w:rPr>
+        <w:t>north</w:t>
+      </w:r>
+      <w:r>
+        <w:t xml:space="preserve"> </w:t>
+      </w:r>
+      <w:r>
+        <w:t>contree</w:t>
+      </w:r>
+      <w:r>
+        <w:br/>
+        <w:br/>
+      </w:r>
+    </w:p>
+    <w:p>
+      <w:r>
+        <w:rPr>
+          <w:b/>
+        </w:rPr>
+        <w:t>Weak without -e: sweet</w:t>
+      </w:r>
+      <w:r>
+        <w:br/>
+        <w:t>Line The Friar's Tale 1613 (data/oxford_txts/FriT_oxford.txt)</w:t>
+        <w:br/>
+      </w:r>
+      <w:r>
+        <w:t>¶“</w:t>
+      </w:r>
+      <w:r>
+        <w:t xml:space="preserve"> </w:t>
+      </w:r>
+      <w:r>
+        <w:t>‘Pay</w:t>
+      </w:r>
+      <w:r>
+        <w:t xml:space="preserve"> </w:t>
+      </w:r>
+      <w:r>
+        <w:t>me,’</w:t>
+      </w:r>
+      <w:r>
+        <w:t xml:space="preserve"> </w:t>
+      </w:r>
+      <w:r>
+        <w:t>quod</w:t>
+      </w:r>
+      <w:r>
+        <w:t xml:space="preserve"> </w:t>
+      </w:r>
+      <w:r>
+        <w:t>he,</w:t>
+      </w:r>
+      <w:r>
+        <w:t xml:space="preserve"> </w:t>
+      </w:r>
+      <w:r>
+        <w:t>‘or</w:t>
+      </w:r>
+      <w:r>
+        <w:t xml:space="preserve"> </w:t>
+      </w:r>
+      <w:r>
+        <w:t>by</w:t>
+      </w:r>
+      <w:r>
+        <w:t xml:space="preserve"> </w:t>
+      </w:r>
+      <w:r>
+        <w:t>the</w:t>
+      </w:r>
+      <w:r>
+        <w:t xml:space="preserve"> </w:t>
+      </w:r>
+      <w:r>
+        <w:rPr>
+          <w:i/>
+        </w:rPr>
+        <w:t>sweet</w:t>
+      </w:r>
+      <w:r>
+        <w:t xml:space="preserve"> </w:t>
+      </w:r>
+      <w:r>
+        <w:t>Seinte</w:t>
+      </w:r>
+      <w:r>
+        <w:t xml:space="preserve"> </w:t>
+      </w:r>
+      <w:r>
+        <w:t>Anne</w:t>
+      </w:r>
+      <w:r>
+        <w:br/>
+        <w:br/>
+      </w:r>
+    </w:p>
+    <w:p>
+      <w:r>
+        <w:rPr>
+          <w:b/>
+        </w:rPr>
         <w:t>Plural without -e: mo</w:t>
       </w:r>
       <w:r>
@@ -1767,6 +2600,201 @@
         <w:rPr>
           <w:b/>
         </w:rPr>
+        <w:t>Weak without -e: bright</w:t>
+      </w:r>
+      <w:r>
+        <w:br/>
+        <w:t>Line The Second Nun's Tale 120 (data/oxford_txts/SNT_oxford.txt)</w:t>
+        <w:br/>
+      </w:r>
+      <w:r>
+        <w:t>This</w:t>
+      </w:r>
+      <w:r>
+        <w:t xml:space="preserve"> </w:t>
+      </w:r>
+      <w:r>
+        <w:t>maiden</w:t>
+      </w:r>
+      <w:r>
+        <w:t xml:space="preserve"> </w:t>
+      </w:r>
+      <w:r>
+        <w:rPr>
+          <w:i/>
+        </w:rPr>
+        <w:t>bright</w:t>
+      </w:r>
+      <w:r>
+        <w:t xml:space="preserve"> </w:t>
+      </w:r>
+      <w:r>
+        <w:t>Cecilie,</w:t>
+      </w:r>
+      <w:r>
+        <w:t xml:space="preserve"> </w:t>
+      </w:r>
+      <w:r>
+        <w:t>as</w:t>
+      </w:r>
+      <w:r>
+        <w:t xml:space="preserve"> </w:t>
+      </w:r>
+      <w:r>
+        <w:t>hir</w:t>
+      </w:r>
+      <w:r>
+        <w:t xml:space="preserve"> </w:t>
+      </w:r>
+      <w:r>
+        <w:t>lif</w:t>
+      </w:r>
+      <w:r>
+        <w:t xml:space="preserve"> </w:t>
+      </w:r>
+      <w:r>
+        <w:t>seith</w:t>
+      </w:r>
+      <w:r>
+        <w:br/>
+        <w:br/>
+      </w:r>
+    </w:p>
+    <w:p>
+      <w:r>
+        <w:rPr>
+          <w:b/>
+        </w:rPr>
+        <w:t>Plural without -e: mo</w:t>
+      </w:r>
+      <w:r>
+        <w:br/>
+        <w:t>Line The Squire's Tale 301 (data/oxford_txts/SqT_oxford.txt)</w:t>
+        <w:br/>
+      </w:r>
+      <w:r>
+        <w:t>And</w:t>
+      </w:r>
+      <w:r>
+        <w:t xml:space="preserve"> </w:t>
+      </w:r>
+      <w:r>
+        <w:t>deintees°</w:t>
+      </w:r>
+      <w:r>
+        <w:t xml:space="preserve"> </w:t>
+      </w:r>
+      <w:r>
+        <w:rPr>
+          <w:i/>
+        </w:rPr>
+        <w:t>mo</w:t>
+      </w:r>
+      <w:r>
+        <w:t xml:space="preserve"> </w:t>
+      </w:r>
+      <w:r>
+        <w:t>than</w:t>
+      </w:r>
+      <w:r>
+        <w:t xml:space="preserve"> </w:t>
+      </w:r>
+      <w:r>
+        <w:t>been</w:t>
+      </w:r>
+      <w:r>
+        <w:t xml:space="preserve"> </w:t>
+      </w:r>
+      <w:r>
+        <w:t>in</w:t>
+      </w:r>
+      <w:r>
+        <w:t xml:space="preserve"> </w:t>
+      </w:r>
+      <w:r>
+        <w:t>my</w:t>
+      </w:r>
+      <w:r>
+        <w:t xml:space="preserve"> </w:t>
+      </w:r>
+      <w:r>
+        <w:t>knowing.</w:t>
+      </w:r>
+      <w:r>
+        <w:br/>
+        <w:br/>
+      </w:r>
+    </w:p>
+    <w:p>
+      <w:r>
+        <w:rPr>
+          <w:b/>
+        </w:rPr>
+        <w:t>Weak without -e: gret</w:t>
+      </w:r>
+      <w:r>
+        <w:br/>
+        <w:t>Line The Squire's Tale 469 (data/oxford_txts/SqT_oxford.txt)</w:t>
+        <w:br/>
+      </w:r>
+      <w:r>
+        <w:t>As</w:t>
+      </w:r>
+      <w:r>
+        <w:t xml:space="preserve"> </w:t>
+      </w:r>
+      <w:r>
+        <w:t>wisly</w:t>
+      </w:r>
+      <w:r>
+        <w:t xml:space="preserve"> </w:t>
+      </w:r>
+      <w:r>
+        <w:t>helpe</w:t>
+      </w:r>
+      <w:r>
+        <w:t xml:space="preserve"> </w:t>
+      </w:r>
+      <w:r>
+        <w:t>me</w:t>
+      </w:r>
+      <w:r>
+        <w:t xml:space="preserve"> </w:t>
+      </w:r>
+      <w:r>
+        <w:rPr>
+          <w:i/>
+        </w:rPr>
+        <w:t>gret</w:t>
+      </w:r>
+      <w:r>
+        <w:t xml:space="preserve"> </w:t>
+      </w:r>
+      <w:r>
+        <w:t>God</w:t>
+      </w:r>
+      <w:r>
+        <w:t xml:space="preserve"> </w:t>
+      </w:r>
+      <w:r>
+        <w:t>of</w:t>
+      </w:r>
+      <w:r>
+        <w:t xml:space="preserve"> </w:t>
+      </w:r>
+      <w:r>
+        <w:t>kinde!°</w:t>
+      </w:r>
+      <w:r>
+        <w:br/>
+        <w:br/>
+      </w:r>
+    </w:p>
+    <w:p>
+      <w:r>
+        <w:rPr>
+          <w:b/>
+        </w:rPr>
         <w:t>Weak without -e: heigh</w:t>
       </w:r>
       <w:r>
@@ -2186,6 +3214,257 @@
         <w:rPr>
           <w:b/>
         </w:rPr>
+        <w:t>Plural without -e: lever</w:t>
+      </w:r>
+      <w:r>
+        <w:br/>
+        <w:t>Line The Merchant's Tale 1438 (data/oxford_txts/MerT_oxford.txt)</w:t>
+        <w:br/>
+      </w:r>
+      <w:r>
+        <w:t>Yet</w:t>
+      </w:r>
+      <w:r>
+        <w:t xml:space="preserve"> </w:t>
+      </w:r>
+      <w:r>
+        <w:t>were</w:t>
+      </w:r>
+      <w:r>
+        <w:t xml:space="preserve"> </w:t>
+      </w:r>
+      <w:r>
+        <w:t>me</w:t>
+      </w:r>
+      <w:r>
+        <w:t xml:space="preserve"> </w:t>
+      </w:r>
+      <w:r>
+        <w:t>lever°</w:t>
+      </w:r>
+      <w:r>
+        <w:t xml:space="preserve"> </w:t>
+      </w:r>
+      <w:r>
+        <w:t>houndes</w:t>
+      </w:r>
+      <w:r>
+        <w:t xml:space="preserve"> </w:t>
+      </w:r>
+      <w:r>
+        <w:t>had</w:t>
+      </w:r>
+      <w:r>
+        <w:t xml:space="preserve"> </w:t>
+      </w:r>
+      <w:r>
+        <w:t>me</w:t>
+      </w:r>
+      <w:r>
+        <w:t xml:space="preserve"> </w:t>
+      </w:r>
+      <w:r>
+        <w:t>eten</w:t>
+      </w:r>
+      <w:r>
+        <w:br/>
+        <w:br/>
+      </w:r>
+    </w:p>
+    <w:p>
+      <w:r>
+        <w:rPr>
+          <w:b/>
+        </w:rPr>
+        <w:t>Weak without -e: yongest</w:t>
+      </w:r>
+      <w:r>
+        <w:br/>
+        <w:t>Line The Merchant's Tale 1559 (data/oxford_txts/MerT_oxford.txt)</w:t>
+        <w:br/>
+      </w:r>
+      <w:r>
+        <w:t>The</w:t>
+      </w:r>
+      <w:r>
+        <w:t xml:space="preserve"> </w:t>
+      </w:r>
+      <w:r>
+        <w:rPr>
+          <w:i/>
+        </w:rPr>
+        <w:t>yongest</w:t>
+      </w:r>
+      <w:r>
+        <w:t xml:space="preserve"> </w:t>
+      </w:r>
+      <w:r>
+        <w:t>man</w:t>
+      </w:r>
+      <w:r>
+        <w:t xml:space="preserve"> </w:t>
+      </w:r>
+      <w:r>
+        <w:t>that</w:t>
+      </w:r>
+      <w:r>
+        <w:t xml:space="preserve"> </w:t>
+      </w:r>
+      <w:r>
+        <w:t>is</w:t>
+      </w:r>
+      <w:r>
+        <w:t xml:space="preserve"> </w:t>
+      </w:r>
+      <w:r>
+        <w:t>in</w:t>
+      </w:r>
+      <w:r>
+        <w:t xml:space="preserve"> </w:t>
+      </w:r>
+      <w:r>
+        <w:t>al</w:t>
+      </w:r>
+      <w:r>
+        <w:t xml:space="preserve"> </w:t>
+      </w:r>
+      <w:r>
+        <w:t>this</w:t>
+      </w:r>
+      <w:r>
+        <w:t xml:space="preserve"> </w:t>
+      </w:r>
+      <w:r>
+        <w:t>route°</w:t>
+      </w:r>
+      <w:r>
+        <w:br/>
+        <w:br/>
+      </w:r>
+    </w:p>
+    <w:p>
+      <w:r>
+        <w:rPr>
+          <w:b/>
+        </w:rPr>
+        <w:t>Plural without -e: wiser</w:t>
+      </w:r>
+      <w:r>
+        <w:br/>
+        <w:t>Line The Merchant's Tale 1569 (data/oxford_txts/MerT_oxford.txt)</w:t>
+        <w:br/>
+      </w:r>
+      <w:r>
+        <w:t>Of</w:t>
+      </w:r>
+      <w:r>
+        <w:t xml:space="preserve"> </w:t>
+      </w:r>
+      <w:r>
+        <w:t>scole-termes;°</w:t>
+      </w:r>
+      <w:r>
+        <w:t xml:space="preserve"> </w:t>
+      </w:r>
+      <w:r>
+        <w:rPr>
+          <w:i/>
+        </w:rPr>
+        <w:t>wiser</w:t>
+      </w:r>
+      <w:r>
+        <w:t xml:space="preserve"> </w:t>
+      </w:r>
+      <w:r>
+        <w:t>men</w:t>
+      </w:r>
+      <w:r>
+        <w:t xml:space="preserve"> </w:t>
+      </w:r>
+      <w:r>
+        <w:t>than</w:t>
+      </w:r>
+      <w:r>
+        <w:t xml:space="preserve"> </w:t>
+      </w:r>
+      <w:r>
+        <w:t>thow</w:t>
+      </w:r>
+      <w:r>
+        <w:br/>
+        <w:br/>
+      </w:r>
+    </w:p>
+    <w:p>
+      <w:r>
+        <w:rPr>
+          <w:b/>
+        </w:rPr>
+        <w:t>Weak without -e: ful</w:t>
+      </w:r>
+      <w:r>
+        <w:br/>
+        <w:t>Line The Merchant's Tale 2066 (data/oxford_txts/MerT_oxford.txt)</w:t>
+        <w:br/>
+      </w:r>
+      <w:r>
+        <w:t>That</w:t>
+      </w:r>
+      <w:r>
+        <w:t xml:space="preserve"> </w:t>
+      </w:r>
+      <w:r>
+        <w:t>haddest</w:t>
+      </w:r>
+      <w:r>
+        <w:t xml:space="preserve"> </w:t>
+      </w:r>
+      <w:r>
+        <w:t>him</w:t>
+      </w:r>
+      <w:r>
+        <w:t xml:space="preserve"> </w:t>
+      </w:r>
+      <w:r>
+        <w:t>for</w:t>
+      </w:r>
+      <w:r>
+        <w:t xml:space="preserve"> </w:t>
+      </w:r>
+      <w:r>
+        <w:t>thy</w:t>
+      </w:r>
+      <w:r>
+        <w:t xml:space="preserve"> </w:t>
+      </w:r>
+      <w:r>
+        <w:rPr>
+          <w:i/>
+        </w:rPr>
+        <w:t>ful</w:t>
+      </w:r>
+      <w:r>
+        <w:t xml:space="preserve"> </w:t>
+      </w:r>
+      <w:r>
+        <w:t>frend</w:t>
+      </w:r>
+      <w:r>
+        <w:t xml:space="preserve"> </w:t>
+      </w:r>
+      <w:r>
+        <w:t>received?</w:t>
+      </w:r>
+      <w:r>
+        <w:br/>
+        <w:br/>
+      </w:r>
+    </w:p>
+    <w:p>
+      <w:r>
+        <w:rPr>
+          <w:b/>
+        </w:rPr>
         <w:t>Weak without -e: red</w:t>
       </w:r>
       <w:r>
@@ -2280,6 +3559,697 @@
         <w:rPr>
           <w:b/>
         </w:rPr>
+        <w:t>Weak without -e: hevy</w:t>
+      </w:r>
+      <w:r>
+        <w:br/>
+        <w:t>Line The Franklin's Tale 822 (data/oxford_txts/FranT_oxford.txt)</w:t>
+        <w:br/>
+      </w:r>
+      <w:r>
+        <w:t>Hir</w:t>
+      </w:r>
+      <w:r>
+        <w:t xml:space="preserve"> </w:t>
+      </w:r>
+      <w:r>
+        <w:t>frendes,</w:t>
+      </w:r>
+      <w:r>
+        <w:t xml:space="preserve"> </w:t>
+      </w:r>
+      <w:r>
+        <w:t>which</w:t>
+      </w:r>
+      <w:r>
+        <w:t xml:space="preserve"> </w:t>
+      </w:r>
+      <w:r>
+        <w:t>that°</w:t>
+      </w:r>
+      <w:r>
+        <w:t xml:space="preserve"> </w:t>
+      </w:r>
+      <w:r>
+        <w:t>knewe</w:t>
+      </w:r>
+      <w:r>
+        <w:t xml:space="preserve"> </w:t>
+      </w:r>
+      <w:r>
+        <w:t>hir</w:t>
+      </w:r>
+      <w:r>
+        <w:t xml:space="preserve"> </w:t>
+      </w:r>
+      <w:r>
+        <w:t>hevy°</w:t>
+      </w:r>
+      <w:r>
+        <w:t xml:space="preserve"> </w:t>
+      </w:r>
+      <w:r>
+        <w:t>thoght</w:t>
+      </w:r>
+      <w:r>
+        <w:br/>
+        <w:br/>
+      </w:r>
+    </w:p>
+    <w:p>
+      <w:r>
+        <w:rPr>
+          <w:b/>
+        </w:rPr>
+        <w:t>Weak without -e: wis</w:t>
+      </w:r>
+      <w:r>
+        <w:br/>
+        <w:t>Line The Franklin's Tale 871 (data/oxford_txts/FranT_oxford.txt)</w:t>
+        <w:br/>
+      </w:r>
+      <w:r>
+        <w:t>Of</w:t>
+      </w:r>
+      <w:r>
+        <w:t xml:space="preserve"> </w:t>
+      </w:r>
+      <w:r>
+        <w:t>swich</w:t>
+      </w:r>
+      <w:r>
+        <w:t xml:space="preserve"> </w:t>
+      </w:r>
+      <w:r>
+        <w:t>a</w:t>
+      </w:r>
+      <w:r>
+        <w:t xml:space="preserve"> </w:t>
+      </w:r>
+      <w:r>
+        <w:t>parfit</w:t>
+      </w:r>
+      <w:r>
+        <w:t xml:space="preserve"> </w:t>
+      </w:r>
+      <w:r>
+        <w:rPr>
+          <w:i/>
+        </w:rPr>
+        <w:t>wis</w:t>
+      </w:r>
+      <w:r>
+        <w:t xml:space="preserve"> </w:t>
+      </w:r>
+      <w:r>
+        <w:t>God</w:t>
+      </w:r>
+      <w:r>
+        <w:t xml:space="preserve"> </w:t>
+      </w:r>
+      <w:r>
+        <w:t>and</w:t>
+      </w:r>
+      <w:r>
+        <w:t xml:space="preserve"> </w:t>
+      </w:r>
+      <w:r>
+        <w:t>a</w:t>
+      </w:r>
+      <w:r>
+        <w:t xml:space="preserve"> </w:t>
+      </w:r>
+      <w:r>
+        <w:t>stable,°</w:t>
+      </w:r>
+      <w:r>
+        <w:br/>
+        <w:br/>
+      </w:r>
+    </w:p>
+    <w:p>
+      <w:r>
+        <w:rPr>
+          <w:b/>
+        </w:rPr>
+        <w:t>Weak without -e: own</w:t>
+      </w:r>
+      <w:r>
+        <w:br/>
+        <w:t>Line The Franklin's Tale 880 (data/oxford_txts/FranT_oxford.txt)</w:t>
+        <w:br/>
+      </w:r>
+      <w:r>
+        <w:t>That</w:t>
+      </w:r>
+      <w:r>
+        <w:t xml:space="preserve"> </w:t>
+      </w:r>
+      <w:r>
+        <w:t>thou</w:t>
+      </w:r>
+      <w:r>
+        <w:t xml:space="preserve"> </w:t>
+      </w:r>
+      <w:r>
+        <w:t>it</w:t>
+      </w:r>
+      <w:r>
+        <w:t xml:space="preserve"> </w:t>
+      </w:r>
+      <w:r>
+        <w:t>madest</w:t>
+      </w:r>
+      <w:r>
+        <w:t xml:space="preserve"> </w:t>
+      </w:r>
+      <w:r>
+        <w:t>lik</w:t>
+      </w:r>
+      <w:r>
+        <w:t xml:space="preserve"> </w:t>
+      </w:r>
+      <w:r>
+        <w:t>to</w:t>
+      </w:r>
+      <w:r>
+        <w:t xml:space="preserve"> </w:t>
+      </w:r>
+      <w:r>
+        <w:t>thin</w:t>
+      </w:r>
+      <w:r>
+        <w:t xml:space="preserve"> </w:t>
+      </w:r>
+      <w:r>
+        <w:rPr>
+          <w:i/>
+        </w:rPr>
+        <w:t>own</w:t>
+      </w:r>
+      <w:r>
+        <w:t xml:space="preserve"> </w:t>
+      </w:r>
+      <w:r>
+        <w:t>merk.°</w:t>
+      </w:r>
+      <w:r>
+        <w:br/>
+        <w:br/>
+      </w:r>
+    </w:p>
+    <w:p>
+      <w:r>
+        <w:rPr>
+          <w:b/>
+        </w:rPr>
+        <w:t>Weak without -e: heigh</w:t>
+      </w:r>
+      <w:r>
+        <w:br/>
+        <w:t>Line The Franklin's Tale 989 (data/oxford_txts/FranT_oxford.txt)</w:t>
+        <w:br/>
+      </w:r>
+      <w:r>
+        <w:t>¶“Aurelie,”</w:t>
+      </w:r>
+      <w:r>
+        <w:t xml:space="preserve"> </w:t>
+      </w:r>
+      <w:r>
+        <w:t>quod</w:t>
+      </w:r>
+      <w:r>
+        <w:t xml:space="preserve"> </w:t>
+      </w:r>
+      <w:r>
+        <w:t>she,</w:t>
+      </w:r>
+      <w:r>
+        <w:t xml:space="preserve"> </w:t>
+      </w:r>
+      <w:r>
+        <w:t>“by</w:t>
+      </w:r>
+      <w:r>
+        <w:t xml:space="preserve"> </w:t>
+      </w:r>
+      <w:r>
+        <w:rPr>
+          <w:i/>
+        </w:rPr>
+        <w:t>heigh</w:t>
+      </w:r>
+      <w:r>
+        <w:t xml:space="preserve"> </w:t>
+      </w:r>
+      <w:r>
+        <w:t>God</w:t>
+      </w:r>
+      <w:r>
+        <w:t xml:space="preserve"> </w:t>
+      </w:r>
+      <w:r>
+        <w:t>above</w:t>
+      </w:r>
+      <w:r>
+        <w:br/>
+        <w:br/>
+      </w:r>
+    </w:p>
+    <w:p>
+      <w:r>
+        <w:rPr>
+          <w:b/>
+        </w:rPr>
+        <w:t>Weak without -e: hyest</w:t>
+      </w:r>
+      <w:r>
+        <w:br/>
+        <w:t>Line The Franklin's Tale 1061 (data/oxford_txts/FranT_oxford.txt)</w:t>
+        <w:br/>
+      </w:r>
+      <w:r>
+        <w:t>The</w:t>
+      </w:r>
+      <w:r>
+        <w:t xml:space="preserve"> </w:t>
+      </w:r>
+      <w:r>
+        <w:rPr>
+          <w:i/>
+        </w:rPr>
+        <w:t>hyest</w:t>
+      </w:r>
+      <w:r>
+        <w:t xml:space="preserve"> </w:t>
+      </w:r>
+      <w:r>
+        <w:t>rokke</w:t>
+      </w:r>
+      <w:r>
+        <w:t xml:space="preserve"> </w:t>
+      </w:r>
+      <w:r>
+        <w:t>in</w:t>
+      </w:r>
+      <w:r>
+        <w:t xml:space="preserve"> </w:t>
+      </w:r>
+      <w:r>
+        <w:t>Armorik</w:t>
+      </w:r>
+      <w:r>
+        <w:t xml:space="preserve"> </w:t>
+      </w:r>
+      <w:r>
+        <w:t>Briteine;</w:t>
+      </w:r>
+      <w:r>
+        <w:br/>
+        <w:br/>
+      </w:r>
+    </w:p>
+    <w:p>
+      <w:r>
+        <w:rPr>
+          <w:b/>
+        </w:rPr>
+        <w:t>Weak without -e: own</w:t>
+      </w:r>
+      <w:r>
+        <w:br/>
+        <w:t>Line The Franklin's Tale 1093 (data/oxford_txts/FranT_oxford.txt)</w:t>
+        <w:br/>
+      </w:r>
+      <w:r>
+        <w:t>That</w:t>
+      </w:r>
+      <w:r>
+        <w:t xml:space="preserve"> </w:t>
+      </w:r>
+      <w:r>
+        <w:t>loveth</w:t>
+      </w:r>
+      <w:r>
+        <w:t xml:space="preserve"> </w:t>
+      </w:r>
+      <w:r>
+        <w:t>thee,</w:t>
+      </w:r>
+      <w:r>
+        <w:t xml:space="preserve"> </w:t>
+      </w:r>
+      <w:r>
+        <w:t>as</w:t>
+      </w:r>
+      <w:r>
+        <w:t xml:space="preserve"> </w:t>
+      </w:r>
+      <w:r>
+        <w:t>his</w:t>
+      </w:r>
+      <w:r>
+        <w:t xml:space="preserve"> </w:t>
+      </w:r>
+      <w:r>
+        <w:rPr>
+          <w:i/>
+        </w:rPr>
+        <w:t>own</w:t>
+      </w:r>
+      <w:r>
+        <w:t xml:space="preserve"> </w:t>
+      </w:r>
+      <w:r>
+        <w:t>hertes</w:t>
+      </w:r>
+      <w:r>
+        <w:t xml:space="preserve"> </w:t>
+      </w:r>
+      <w:r>
+        <w:t>lif.</w:t>
+      </w:r>
+      <w:r>
+        <w:br/>
+        <w:br/>
+      </w:r>
+    </w:p>
+    <w:p>
+      <w:r>
+        <w:rPr>
+          <w:b/>
+        </w:rPr>
+        <w:t>Weak without -e: grettest</w:t>
+      </w:r>
+      <w:r>
+        <w:br/>
+        <w:t>Line The Franklin's Tale 1192 (data/oxford_txts/FranT_oxford.txt)</w:t>
+        <w:br/>
+      </w:r>
+      <w:r>
+        <w:t>The</w:t>
+      </w:r>
+      <w:r>
+        <w:t xml:space="preserve"> </w:t>
+      </w:r>
+      <w:r>
+        <w:rPr>
+          <w:i/>
+        </w:rPr>
+        <w:t>grettest</w:t>
+      </w:r>
+      <w:r>
+        <w:t xml:space="preserve"> </w:t>
+      </w:r>
+      <w:r>
+        <w:t>that</w:t>
+      </w:r>
+      <w:r>
+        <w:t xml:space="preserve"> </w:t>
+      </w:r>
+      <w:r>
+        <w:t>ever</w:t>
+      </w:r>
+      <w:r>
+        <w:t xml:space="preserve"> </w:t>
+      </w:r>
+      <w:r>
+        <w:t>were</w:t>
+      </w:r>
+      <w:r>
+        <w:t xml:space="preserve"> </w:t>
+      </w:r>
+      <w:r>
+        <w:t>seyn</w:t>
+      </w:r>
+      <w:r>
+        <w:t xml:space="preserve"> </w:t>
+      </w:r>
+      <w:r>
+        <w:t>with</w:t>
+      </w:r>
+      <w:r>
+        <w:t xml:space="preserve"> </w:t>
+      </w:r>
+      <w:r>
+        <w:t>eye.</w:t>
+      </w:r>
+      <w:r>
+        <w:br/>
+        <w:br/>
+      </w:r>
+    </w:p>
+    <w:p>
+      <w:r>
+        <w:rPr>
+          <w:b/>
+        </w:rPr>
+        <w:t>Weak without -e: foul</w:t>
+      </w:r>
+      <w:r>
+        <w:br/>
+        <w:t>Line The Franklin's Tale 1396 (data/oxford_txts/FranT_oxford.txt)</w:t>
+        <w:br/>
+      </w:r>
+      <w:r>
+        <w:t>To</w:t>
+      </w:r>
+      <w:r>
+        <w:t xml:space="preserve"> </w:t>
+      </w:r>
+      <w:r>
+        <w:t>been</w:t>
+      </w:r>
+      <w:r>
+        <w:t xml:space="preserve"> </w:t>
+      </w:r>
+      <w:r>
+        <w:t>defouled°</w:t>
+      </w:r>
+      <w:r>
+        <w:t xml:space="preserve"> </w:t>
+      </w:r>
+      <w:r>
+        <w:t>with</w:t>
+      </w:r>
+      <w:r>
+        <w:t xml:space="preserve"> </w:t>
+      </w:r>
+      <w:r>
+        <w:t>mannes</w:t>
+      </w:r>
+      <w:r>
+        <w:t xml:space="preserve"> </w:t>
+      </w:r>
+      <w:r>
+        <w:rPr>
+          <w:i/>
+        </w:rPr>
+        <w:t>foul</w:t>
+      </w:r>
+      <w:r>
+        <w:t xml:space="preserve"> </w:t>
+      </w:r>
+      <w:r>
+        <w:t>delit</w:t>
+      </w:r>
+      <w:r>
+        <w:br/>
+        <w:br/>
+      </w:r>
+    </w:p>
+    <w:p>
+      <w:r>
+        <w:rPr>
+          <w:b/>
+        </w:rPr>
+        <w:t>Weak without -e: good</w:t>
+      </w:r>
+      <w:r>
+        <w:br/>
+        <w:t>Line The Franklin's Tale 1443 (data/oxford_txts/FranT_oxford.txt)</w:t>
+        <w:br/>
+      </w:r>
+      <w:r>
+        <w:t>“What</w:t>
+      </w:r>
+      <w:r>
+        <w:t xml:space="preserve"> </w:t>
+      </w:r>
+      <w:r>
+        <w:t>seith</w:t>
+      </w:r>
+      <w:r>
+        <w:t xml:space="preserve"> </w:t>
+      </w:r>
+      <w:r>
+        <w:t>Omer</w:t>
+      </w:r>
+      <w:r>
+        <w:t xml:space="preserve"> </w:t>
+      </w:r>
+      <w:r>
+        <w:t>of</w:t>
+      </w:r>
+      <w:r>
+        <w:t xml:space="preserve"> </w:t>
+      </w:r>
+      <w:r>
+        <w:rPr>
+          <w:i/>
+        </w:rPr>
+        <w:t>good</w:t>
+      </w:r>
+      <w:r>
+        <w:t xml:space="preserve"> </w:t>
+      </w:r>
+      <w:r>
+        <w:t>Penalopee?</w:t>
+      </w:r>
+      <w:r>
+        <w:br/>
+        <w:br/>
+      </w:r>
+    </w:p>
+    <w:p>
+      <w:r>
+        <w:rPr>
+          <w:b/>
+        </w:rPr>
+        <w:t>Weak without -e: hyest</w:t>
+      </w:r>
+      <w:r>
+        <w:br/>
+        <w:t>Line The Franklin's Tale 1479 (data/oxford_txts/FranT_oxford.txt)</w:t>
+        <w:br/>
+      </w:r>
+      <w:r>
+        <w:t>Trouthe</w:t>
+      </w:r>
+      <w:r>
+        <w:t xml:space="preserve"> </w:t>
+      </w:r>
+      <w:r>
+        <w:t>is</w:t>
+      </w:r>
+      <w:r>
+        <w:t xml:space="preserve"> </w:t>
+      </w:r>
+      <w:r>
+        <w:t>the</w:t>
+      </w:r>
+      <w:r>
+        <w:t xml:space="preserve"> </w:t>
+      </w:r>
+      <w:r>
+        <w:rPr>
+          <w:i/>
+        </w:rPr>
+        <w:t>hyest</w:t>
+      </w:r>
+      <w:r>
+        <w:t xml:space="preserve"> </w:t>
+      </w:r>
+      <w:r>
+        <w:t>thing</w:t>
+      </w:r>
+      <w:r>
+        <w:t xml:space="preserve"> </w:t>
+      </w:r>
+      <w:r>
+        <w:t>that</w:t>
+      </w:r>
+      <w:r>
+        <w:t xml:space="preserve"> </w:t>
+      </w:r>
+      <w:r>
+        <w:t>man</w:t>
+      </w:r>
+      <w:r>
+        <w:t xml:space="preserve"> </w:t>
+      </w:r>
+      <w:r>
+        <w:t>may</w:t>
+      </w:r>
+      <w:r>
+        <w:t xml:space="preserve"> </w:t>
+      </w:r>
+      <w:r>
+        <w:t>kepe”:—</w:t>
+      </w:r>
+      <w:r>
+        <w:br/>
+        <w:br/>
+      </w:r>
+    </w:p>
+    <w:p>
+      <w:r>
+        <w:rPr>
+          <w:b/>
+        </w:rPr>
+        <w:t>Weak without -e: quikkest</w:t>
+      </w:r>
+      <w:r>
+        <w:br/>
+        <w:t>Line The Franklin's Tale 1502 (data/oxford_txts/FranT_oxford.txt)</w:t>
+        <w:br/>
+      </w:r>
+      <w:r>
+        <w:t>Amid°</w:t>
+      </w:r>
+      <w:r>
+        <w:t xml:space="preserve"> </w:t>
+      </w:r>
+      <w:r>
+        <w:t>the</w:t>
+      </w:r>
+      <w:r>
+        <w:t xml:space="preserve"> </w:t>
+      </w:r>
+      <w:r>
+        <w:t>toun,</w:t>
+      </w:r>
+      <w:r>
+        <w:t xml:space="preserve"> </w:t>
+      </w:r>
+      <w:r>
+        <w:t>right</w:t>
+      </w:r>
+      <w:r>
+        <w:t xml:space="preserve"> </w:t>
+      </w:r>
+      <w:r>
+        <w:t>in</w:t>
+      </w:r>
+      <w:r>
+        <w:t xml:space="preserve"> </w:t>
+      </w:r>
+      <w:r>
+        <w:t>the</w:t>
+      </w:r>
+      <w:r>
+        <w:t xml:space="preserve"> </w:t>
+      </w:r>
+      <w:r>
+        <w:t>quikkest°</w:t>
+      </w:r>
+      <w:r>
+        <w:t xml:space="preserve"> </w:t>
+      </w:r>
+      <w:r>
+        <w:t>strete</w:t>
+      </w:r>
+      <w:r>
+        <w:br/>
+        <w:br/>
+      </w:r>
+    </w:p>
+    <w:p>
+      <w:r>
+        <w:rPr>
+          <w:b/>
+        </w:rPr>
         <w:t>Weak without -e: bitter</w:t>
       </w:r>
       <w:r>
@@ -2525,6 +4495,301 @@
         <w:rPr>
           <w:b/>
         </w:rPr>
+        <w:t>Weak without -e: west</w:t>
+      </w:r>
+      <w:r>
+        <w:br/>
+        <w:t>Line The Clerk's Tale 57 (data/oxford_txts/ClT_oxford.txt)</w:t>
+        <w:br/>
+      </w:r>
+      <w:r>
+        <w:t>Ther</w:t>
+      </w:r>
+      <w:r>
+        <w:t xml:space="preserve"> </w:t>
+      </w:r>
+      <w:r>
+        <w:t>is,</w:t>
+      </w:r>
+      <w:r>
+        <w:t xml:space="preserve"> </w:t>
+      </w:r>
+      <w:r>
+        <w:t>at</w:t>
+      </w:r>
+      <w:r>
+        <w:t xml:space="preserve"> </w:t>
+      </w:r>
+      <w:r>
+        <w:t>the</w:t>
+      </w:r>
+      <w:r>
+        <w:t xml:space="preserve"> </w:t>
+      </w:r>
+      <w:r>
+        <w:rPr>
+          <w:i/>
+        </w:rPr>
+        <w:t>west</w:t>
+      </w:r>
+      <w:r>
+        <w:t xml:space="preserve"> </w:t>
+      </w:r>
+      <w:r>
+        <w:t>side</w:t>
+      </w:r>
+      <w:r>
+        <w:t xml:space="preserve"> </w:t>
+      </w:r>
+      <w:r>
+        <w:t>of</w:t>
+      </w:r>
+      <w:r>
+        <w:t xml:space="preserve"> </w:t>
+      </w:r>
+      <w:r>
+        <w:t>Itaille</w:t>
+      </w:r>
+      <w:r>
+        <w:br/>
+        <w:br/>
+      </w:r>
+    </w:p>
+    <w:p>
+      <w:r>
+        <w:rPr>
+          <w:b/>
+        </w:rPr>
+        <w:t>Weak without -e: poor</w:t>
+      </w:r>
+      <w:r>
+        <w:br/>
+        <w:t>Line The Clerk's Tale 232 (data/oxford_txts/ClT_oxford.txt)</w:t>
+        <w:br/>
+      </w:r>
+      <w:r>
+        <w:t>Upon</w:t>
+      </w:r>
+      <w:r>
+        <w:t xml:space="preserve"> </w:t>
+      </w:r>
+      <w:r>
+        <w:t>Grisilde,</w:t>
+      </w:r>
+      <w:r>
+        <w:t xml:space="preserve"> </w:t>
+      </w:r>
+      <w:r>
+        <w:t>this</w:t>
+      </w:r>
+      <w:r>
+        <w:t xml:space="preserve"> </w:t>
+      </w:r>
+      <w:r>
+        <w:rPr>
+          <w:i/>
+        </w:rPr>
+        <w:t>poor</w:t>
+      </w:r>
+      <w:r>
+        <w:t xml:space="preserve"> </w:t>
+      </w:r>
+      <w:r>
+        <w:t>creature</w:t>
+      </w:r>
+      <w:r>
+        <w:br/>
+        <w:br/>
+      </w:r>
+    </w:p>
+    <w:p>
+      <w:r>
+        <w:rPr>
+          <w:b/>
+        </w:rPr>
+        <w:t>Weak without -e: heigh</w:t>
+      </w:r>
+      <w:r>
+        <w:br/>
+        <w:t>Line The Clerk's Tale 418 (data/oxford_txts/ClT_oxford.txt)</w:t>
+        <w:br/>
+      </w:r>
+      <w:r>
+        <w:t>So</w:t>
+      </w:r>
+      <w:r>
+        <w:t xml:space="preserve"> </w:t>
+      </w:r>
+      <w:r>
+        <w:t>spradde</w:t>
+      </w:r>
+      <w:r>
+        <w:t xml:space="preserve"> </w:t>
+      </w:r>
+      <w:r>
+        <w:t>of</w:t>
+      </w:r>
+      <w:r>
+        <w:t xml:space="preserve"> </w:t>
+      </w:r>
+      <w:r>
+        <w:t>hire</w:t>
+      </w:r>
+      <w:r>
+        <w:t xml:space="preserve"> </w:t>
+      </w:r>
+      <w:r>
+        <w:rPr>
+          <w:i/>
+        </w:rPr>
+        <w:t>heigh</w:t>
+      </w:r>
+      <w:r>
+        <w:t xml:space="preserve"> </w:t>
+      </w:r>
+      <w:r>
+        <w:t>bountee</w:t>
+      </w:r>
+      <w:r>
+        <w:t xml:space="preserve"> </w:t>
+      </w:r>
+      <w:r>
+        <w:t>the</w:t>
+      </w:r>
+      <w:r>
+        <w:t xml:space="preserve"> </w:t>
+      </w:r>
+      <w:r>
+        <w:t>fame</w:t>
+      </w:r>
+      <w:r>
+        <w:br/>
+        <w:br/>
+      </w:r>
+    </w:p>
+    <w:p>
+      <w:r>
+        <w:rPr>
+          <w:b/>
+        </w:rPr>
+        <w:t>Weak without -e: west</w:t>
+      </w:r>
+      <w:r>
+        <w:br/>
+        <w:t>Line The Clerk's Tale 945 (data/oxford_txts/ClT_oxford.txt)</w:t>
+        <w:br/>
+      </w:r>
+      <w:r>
+        <w:t>So</w:t>
+      </w:r>
+      <w:r>
+        <w:t xml:space="preserve"> </w:t>
+      </w:r>
+      <w:r>
+        <w:t>noble</w:t>
+      </w:r>
+      <w:r>
+        <w:t xml:space="preserve"> </w:t>
+      </w:r>
+      <w:r>
+        <w:t>array</w:t>
+      </w:r>
+      <w:r>
+        <w:t xml:space="preserve"> </w:t>
+      </w:r>
+      <w:r>
+        <w:t>in</w:t>
+      </w:r>
+      <w:r>
+        <w:t xml:space="preserve"> </w:t>
+      </w:r>
+      <w:r>
+        <w:t>al</w:t>
+      </w:r>
+      <w:r>
+        <w:t xml:space="preserve"> </w:t>
+      </w:r>
+      <w:r>
+        <w:rPr>
+          <w:i/>
+        </w:rPr>
+        <w:t>West</w:t>
+      </w:r>
+      <w:r>
+        <w:t xml:space="preserve"> </w:t>
+      </w:r>
+      <w:r>
+        <w:t>Lumbardie.</w:t>
+      </w:r>
+      <w:r>
+        <w:br/>
+        <w:br/>
+      </w:r>
+    </w:p>
+    <w:p>
+      <w:r>
+        <w:rPr>
+          <w:b/>
+        </w:rPr>
+        <w:t>Weak without -e: heigh</w:t>
+      </w:r>
+      <w:r>
+        <w:br/>
+        <w:t>Line The Clerk's Tale 991 (data/oxford_txts/ClT_oxford.txt)</w:t>
+        <w:br/>
+      </w:r>
+      <w:r>
+        <w:t>And</w:t>
+      </w:r>
+      <w:r>
+        <w:t xml:space="preserve"> </w:t>
+      </w:r>
+      <w:r>
+        <w:t>more</w:t>
+      </w:r>
+      <w:r>
+        <w:t xml:space="preserve"> </w:t>
+      </w:r>
+      <w:r>
+        <w:t>plesant,</w:t>
+      </w:r>
+      <w:r>
+        <w:t xml:space="preserve"> </w:t>
+      </w:r>
+      <w:r>
+        <w:t>for</w:t>
+      </w:r>
+      <w:r>
+        <w:t xml:space="preserve"> </w:t>
+      </w:r>
+      <w:r>
+        <w:t>hir</w:t>
+      </w:r>
+      <w:r>
+        <w:t xml:space="preserve"> </w:t>
+      </w:r>
+      <w:r>
+        <w:rPr>
+          <w:i/>
+        </w:rPr>
+        <w:t>heigh</w:t>
+      </w:r>
+      <w:r>
+        <w:t xml:space="preserve"> </w:t>
+      </w:r>
+      <w:r>
+        <w:t>linage;</w:t>
+      </w:r>
+      <w:r>
+        <w:br/>
+        <w:br/>
+      </w:r>
+    </w:p>
+    <w:p>
+      <w:r>
+        <w:rPr>
+          <w:b/>
+        </w:rPr>
         <w:t>Weak without -e: eldest</w:t>
       </w:r>
       <w:r>
@@ -3352,6 +5617,233 @@
         <w:rPr>
           <w:b/>
         </w:rPr>
+        <w:t>Weak without -e: sory</w:t>
+      </w:r>
+      <w:r>
+        <w:br/>
+        <w:t>Line Prologue to the Manciple's Tale 55 (data/oxford_txts/MancPro_oxford.txt)</w:t>
+        <w:br/>
+      </w:r>
+      <w:r>
+        <w:t>So</w:t>
+      </w:r>
+      <w:r>
+        <w:t xml:space="preserve"> </w:t>
+      </w:r>
+      <w:r>
+        <w:t>unweldy°</w:t>
+      </w:r>
+      <w:r>
+        <w:t xml:space="preserve"> </w:t>
+      </w:r>
+      <w:r>
+        <w:t>was</w:t>
+      </w:r>
+      <w:r>
+        <w:t xml:space="preserve"> </w:t>
+      </w:r>
+      <w:r>
+        <w:t>this</w:t>
+      </w:r>
+      <w:r>
+        <w:t xml:space="preserve"> </w:t>
+      </w:r>
+      <w:r>
+        <w:rPr>
+          <w:i/>
+        </w:rPr>
+        <w:t>sory</w:t>
+      </w:r>
+      <w:r>
+        <w:t xml:space="preserve"> </w:t>
+      </w:r>
+      <w:r>
+        <w:t>palled</w:t>
+      </w:r>
+      <w:r>
+        <w:t xml:space="preserve"> </w:t>
+      </w:r>
+      <w:r>
+        <w:t>gost.°</w:t>
+      </w:r>
+      <w:r>
+        <w:br/>
+        <w:br/>
+      </w:r>
+    </w:p>
+    <w:p>
+      <w:r>
+        <w:rPr>
+          <w:b/>
+        </w:rPr>
+        <w:t>Weak without -e: hevy</w:t>
+      </w:r>
+      <w:r>
+        <w:br/>
+        <w:t>Line Prologue to the Manciple's Tale 67 (data/oxford_txts/MancPro_oxford.txt)</w:t>
+        <w:br/>
+      </w:r>
+      <w:r>
+        <w:t>In</w:t>
+      </w:r>
+      <w:r>
+        <w:t xml:space="preserve"> </w:t>
+      </w:r>
+      <w:r>
+        <w:t>lifting</w:t>
+      </w:r>
+      <w:r>
+        <w:t xml:space="preserve"> </w:t>
+      </w:r>
+      <w:r>
+        <w:t>up</w:t>
+      </w:r>
+      <w:r>
+        <w:t xml:space="preserve"> </w:t>
+      </w:r>
+      <w:r>
+        <w:t>his</w:t>
+      </w:r>
+      <w:r>
+        <w:t xml:space="preserve"> </w:t>
+      </w:r>
+      <w:r>
+        <w:rPr>
+          <w:i/>
+        </w:rPr>
+        <w:t>hevy</w:t>
+      </w:r>
+      <w:r>
+        <w:t xml:space="preserve"> </w:t>
+      </w:r>
+      <w:r>
+        <w:t>dronken</w:t>
+      </w:r>
+      <w:r>
+        <w:t xml:space="preserve"> </w:t>
+      </w:r>
+      <w:r>
+        <w:t>cors.°</w:t>
+      </w:r>
+      <w:r>
+        <w:br/>
+        <w:br/>
+      </w:r>
+    </w:p>
+    <w:p>
+      <w:r>
+        <w:rPr>
+          <w:b/>
+        </w:rPr>
+        <w:t>Weak without -e: proud</w:t>
+      </w:r>
+      <w:r>
+        <w:br/>
+        <w:t>Line Anelida and Arcite 59 (data/oxford_txts/Anelida_oxford.txt)</w:t>
+        <w:br/>
+      </w:r>
+      <w:r>
+        <w:t>Were</w:t>
+      </w:r>
+      <w:r>
+        <w:t xml:space="preserve"> </w:t>
+      </w:r>
+      <w:r>
+        <w:t>dede,</w:t>
+      </w:r>
+      <w:r>
+        <w:t xml:space="preserve"> </w:t>
+      </w:r>
+      <w:r>
+        <w:t>and</w:t>
+      </w:r>
+      <w:r>
+        <w:t xml:space="preserve"> </w:t>
+      </w:r>
+      <w:r>
+        <w:t>slaine</w:t>
+      </w:r>
+      <w:r>
+        <w:t xml:space="preserve"> </w:t>
+      </w:r>
+      <w:r>
+        <w:rPr>
+          <w:i/>
+        </w:rPr>
+        <w:t>proud</w:t>
+      </w:r>
+      <w:r>
+        <w:t xml:space="preserve"> </w:t>
+      </w:r>
+      <w:r>
+        <w:t>Campaneus</w:t>
+      </w:r>
+      <w:r>
+        <w:br/>
+        <w:br/>
+      </w:r>
+    </w:p>
+    <w:p>
+      <w:r>
+        <w:rPr>
+          <w:b/>
+        </w:rPr>
+        <w:t>Weak without -e: prevy</w:t>
+      </w:r>
+      <w:r>
+        <w:br/>
+        <w:t>Line Anelida and Arcite 291 (data/oxford_txts/Anelida_oxford.txt)</w:t>
+        <w:br/>
+      </w:r>
+      <w:r>
+        <w:t>Myself</w:t>
+      </w:r>
+      <w:r>
+        <w:t xml:space="preserve"> </w:t>
+      </w:r>
+      <w:r>
+        <w:t>I</w:t>
+      </w:r>
+      <w:r>
+        <w:t xml:space="preserve"> </w:t>
+      </w:r>
+      <w:r>
+        <w:t>mordre</w:t>
+      </w:r>
+      <w:r>
+        <w:t xml:space="preserve"> </w:t>
+      </w:r>
+      <w:r>
+        <w:t>with</w:t>
+      </w:r>
+      <w:r>
+        <w:t xml:space="preserve"> </w:t>
+      </w:r>
+      <w:r>
+        <w:t>my</w:t>
+      </w:r>
+      <w:r>
+        <w:t xml:space="preserve"> </w:t>
+      </w:r>
+      <w:r>
+        <w:t>prevy°</w:t>
+      </w:r>
+      <w:r>
+        <w:t xml:space="preserve"> </w:t>
+      </w:r>
+      <w:r>
+        <w:t>thoght;</w:t>
+      </w:r>
+      <w:r>
+        <w:br/>
+        <w:br/>
+      </w:r>
+    </w:p>
+    <w:p>
+      <w:r>
+        <w:rPr>
+          <w:b/>
+        </w:rPr>
         <w:t>Weak without -e: heigh</w:t>
       </w:r>
       <w:r>
@@ -6700,6 +9192,127 @@
       </w:r>
       <w:r>
         <w:t>men;</w:t>
+      </w:r>
+      <w:r>
+        <w:br/>
+        <w:br/>
+      </w:r>
+    </w:p>
+    <w:p>
+      <w:r>
+        <w:rPr>
+          <w:b/>
+        </w:rPr>
+        <w:t>Plural without -e: mo</w:t>
+      </w:r>
+      <w:r>
+        <w:br/>
+        <w:t>Line Prologue to the Parson's Tale 16 (data/oxford_txts/ParsPro_oxford.txt)</w:t>
+        <w:br/>
+      </w:r>
+      <w:r>
+        <w:t>Now</w:t>
+      </w:r>
+      <w:r>
+        <w:t xml:space="preserve"> </w:t>
+      </w:r>
+      <w:r>
+        <w:t>lakketh</w:t>
+      </w:r>
+      <w:r>
+        <w:t xml:space="preserve"> </w:t>
+      </w:r>
+      <w:r>
+        <w:t>us</w:t>
+      </w:r>
+      <w:r>
+        <w:t xml:space="preserve"> </w:t>
+      </w:r>
+      <w:r>
+        <w:t>no</w:t>
+      </w:r>
+      <w:r>
+        <w:t xml:space="preserve"> </w:t>
+      </w:r>
+      <w:r>
+        <w:t>tales</w:t>
+      </w:r>
+      <w:r>
+        <w:t xml:space="preserve"> </w:t>
+      </w:r>
+      <w:r>
+        <w:rPr>
+          <w:i/>
+        </w:rPr>
+        <w:t>mo</w:t>
+      </w:r>
+      <w:r>
+        <w:t xml:space="preserve"> </w:t>
+      </w:r>
+      <w:r>
+        <w:t>than</w:t>
+      </w:r>
+      <w:r>
+        <w:t xml:space="preserve"> </w:t>
+      </w:r>
+      <w:r>
+        <w:t>oon.</w:t>
+      </w:r>
+      <w:r>
+        <w:br/>
+        <w:br/>
+      </w:r>
+    </w:p>
+    <w:p>
+      <w:r>
+        <w:rPr>
+          <w:b/>
+        </w:rPr>
+        <w:t>Weak without -e: sory</w:t>
+      </w:r>
+      <w:r>
+        <w:br/>
+        <w:t>Line The Summoner's Prologue 1701 (data/oxford_txts/SumPro_oxford.txt)</w:t>
+        <w:br/>
+      </w:r>
+      <w:r>
+        <w:t>Upon</w:t>
+      </w:r>
+      <w:r>
+        <w:t xml:space="preserve"> </w:t>
+      </w:r>
+      <w:r>
+        <w:t>the</w:t>
+      </w:r>
+      <w:r>
+        <w:t xml:space="preserve"> </w:t>
+      </w:r>
+      <w:r>
+        <w:t>tormentz</w:t>
+      </w:r>
+      <w:r>
+        <w:t xml:space="preserve"> </w:t>
+      </w:r>
+      <w:r>
+        <w:t>of</w:t>
+      </w:r>
+      <w:r>
+        <w:t xml:space="preserve"> </w:t>
+      </w:r>
+      <w:r>
+        <w:t>this</w:t>
+      </w:r>
+      <w:r>
+        <w:t xml:space="preserve"> </w:t>
+      </w:r>
+      <w:r>
+        <w:t>sory°</w:t>
+      </w:r>
+      <w:r>
+        <w:t xml:space="preserve"> </w:t>
+      </w:r>
+      <w:r>
+        <w:t>place</w:t>
       </w:r>
       <w:r>
         <w:br/>

--- a/SUMMER_END/adjective_analysis_output/declension_exceptions.docx
+++ b/SUMMER_END/adjective_analysis_output/declension_exceptions.docx
@@ -78,7 +78,7 @@
       </w:r>
       <w:r>
         <w:br/>
-        <w:t>Line The Shipman's Tale 117 (data/oxford_txts/ShipT_oxford.txt)</w:t>
+        <w:t>Line 07-0-ch 117 (data/oxford_txts/ShipT_oxford.txt)</w:t>
         <w:br/>
       </w:r>
       <w:r>
@@ -2659,6 +2659,71 @@
         <w:rPr>
           <w:b/>
         </w:rPr>
+        <w:t>Weak without -e: bright</w:t>
+      </w:r>
+      <w:r>
+        <w:br/>
+        <w:t>Line The Second Nun's Tale 120 (data/oxford_txts/SNT_oxford.txt)</w:t>
+        <w:br/>
+      </w:r>
+      <w:r>
+        <w:t>This</w:t>
+      </w:r>
+      <w:r>
+        <w:t xml:space="preserve"> </w:t>
+      </w:r>
+      <w:r>
+        <w:t>maiden</w:t>
+      </w:r>
+      <w:r>
+        <w:t xml:space="preserve"> </w:t>
+      </w:r>
+      <w:r>
+        <w:rPr>
+          <w:i/>
+        </w:rPr>
+        <w:t>bright</w:t>
+      </w:r>
+      <w:r>
+        <w:t xml:space="preserve"> </w:t>
+      </w:r>
+      <w:r>
+        <w:t>Cecilie,</w:t>
+      </w:r>
+      <w:r>
+        <w:t xml:space="preserve"> </w:t>
+      </w:r>
+      <w:r>
+        <w:t>as</w:t>
+      </w:r>
+      <w:r>
+        <w:t xml:space="preserve"> </w:t>
+      </w:r>
+      <w:r>
+        <w:t>hir</w:t>
+      </w:r>
+      <w:r>
+        <w:t xml:space="preserve"> </w:t>
+      </w:r>
+      <w:r>
+        <w:t>lif</w:t>
+      </w:r>
+      <w:r>
+        <w:t xml:space="preserve"> </w:t>
+      </w:r>
+      <w:r>
+        <w:t>seith</w:t>
+      </w:r>
+      <w:r>
+        <w:br/>
+        <w:br/>
+      </w:r>
+    </w:p>
+    <w:p>
+      <w:r>
+        <w:rPr>
+          <w:b/>
+        </w:rPr>
         <w:t>Plural without -e: mo</w:t>
       </w:r>
       <w:r>
@@ -3999,6 +4064,65 @@
         <w:rPr>
           <w:b/>
         </w:rPr>
+        <w:t>Weak without -e: foul</w:t>
+      </w:r>
+      <w:r>
+        <w:br/>
+        <w:t>Line The Franklin's Tale 1396 (data/oxford_txts/FranT_oxford.txt)</w:t>
+        <w:br/>
+      </w:r>
+      <w:r>
+        <w:t>To</w:t>
+      </w:r>
+      <w:r>
+        <w:t xml:space="preserve"> </w:t>
+      </w:r>
+      <w:r>
+        <w:t>been</w:t>
+      </w:r>
+      <w:r>
+        <w:t xml:space="preserve"> </w:t>
+      </w:r>
+      <w:r>
+        <w:t>defouled°</w:t>
+      </w:r>
+      <w:r>
+        <w:t xml:space="preserve"> </w:t>
+      </w:r>
+      <w:r>
+        <w:t>with</w:t>
+      </w:r>
+      <w:r>
+        <w:t xml:space="preserve"> </w:t>
+      </w:r>
+      <w:r>
+        <w:t>mannes</w:t>
+      </w:r>
+      <w:r>
+        <w:t xml:space="preserve"> </w:t>
+      </w:r>
+      <w:r>
+        <w:rPr>
+          <w:i/>
+        </w:rPr>
+        <w:t>foul</w:t>
+      </w:r>
+      <w:r>
+        <w:t xml:space="preserve"> </w:t>
+      </w:r>
+      <w:r>
+        <w:t>delit</w:t>
+      </w:r>
+      <w:r>
+        <w:br/>
+        <w:br/>
+      </w:r>
+    </w:p>
+    <w:p>
+      <w:r>
+        <w:rPr>
+          <w:b/>
+        </w:rPr>
         <w:t>Weak without -e: good</w:t>
       </w:r>
       <w:r>
@@ -6355,6 +6479,62 @@
         <w:rPr>
           <w:b/>
         </w:rPr>
+        <w:t>Weak without -e: bright</w:t>
+      </w:r>
+      <w:r>
+        <w:br/>
+        <w:t>Line The Man of Law's Tale 841 (data/oxford_txts/MLT_oxford.txt)</w:t>
+        <w:br/>
+      </w:r>
+      <w:r>
+        <w:t>“Moder,”</w:t>
+      </w:r>
+      <w:r>
+        <w:t xml:space="preserve"> </w:t>
+      </w:r>
+      <w:r>
+        <w:t>quod</w:t>
+      </w:r>
+      <w:r>
+        <w:t xml:space="preserve"> </w:t>
+      </w:r>
+      <w:r>
+        <w:t>she,</w:t>
+      </w:r>
+      <w:r>
+        <w:t xml:space="preserve"> </w:t>
+      </w:r>
+      <w:r>
+        <w:t>“and</w:t>
+      </w:r>
+      <w:r>
+        <w:t xml:space="preserve"> </w:t>
+      </w:r>
+      <w:r>
+        <w:t>maide</w:t>
+      </w:r>
+      <w:r>
+        <w:t xml:space="preserve"> </w:t>
+      </w:r>
+      <w:r>
+        <w:t>bright,</w:t>
+      </w:r>
+      <w:r>
+        <w:t xml:space="preserve"> </w:t>
+      </w:r>
+      <w:r>
+        <w:t>Marie</w:t>
+      </w:r>
+      <w:r>
+        <w:br/>
+        <w:br/>
+      </w:r>
+    </w:p>
+    <w:p>
+      <w:r>
+        <w:rPr>
+          <w:b/>
+        </w:rPr>
         <w:t>Weak without -e: heigh</w:t>
       </w:r>
       <w:r>
@@ -7298,6 +7478,207 @@
         <w:rPr>
           <w:b/>
         </w:rPr>
+        <w:t>Plural without -e: good</w:t>
+      </w:r>
+      <w:r>
+        <w:br/>
+        <w:t>Line The Pardoner's Prologue 377 (data/oxford_txts/PardPro_oxford.txt)</w:t>
+        <w:br/>
+      </w:r>
+      <w:r>
+        <w:rPr>
+          <w:i/>
+        </w:rPr>
+        <w:t>Good</w:t>
+      </w:r>
+      <w:r>
+        <w:t xml:space="preserve"> </w:t>
+      </w:r>
+      <w:r>
+        <w:t>men</w:t>
+      </w:r>
+      <w:r>
+        <w:t xml:space="preserve"> </w:t>
+      </w:r>
+      <w:r>
+        <w:t>and</w:t>
+      </w:r>
+      <w:r>
+        <w:t xml:space="preserve"> </w:t>
+      </w:r>
+      <w:r>
+        <w:t>wommen,</w:t>
+      </w:r>
+      <w:r>
+        <w:t xml:space="preserve"> </w:t>
+      </w:r>
+      <w:r>
+        <w:t>o°</w:t>
+      </w:r>
+      <w:r>
+        <w:t xml:space="preserve"> </w:t>
+      </w:r>
+      <w:r>
+        <w:t>thing</w:t>
+      </w:r>
+      <w:r>
+        <w:t xml:space="preserve"> </w:t>
+      </w:r>
+      <w:r>
+        <w:t>warne</w:t>
+      </w:r>
+      <w:r>
+        <w:t xml:space="preserve"> </w:t>
+      </w:r>
+      <w:r>
+        <w:t>I</w:t>
+      </w:r>
+      <w:r>
+        <w:t xml:space="preserve"> </w:t>
+      </w:r>
+      <w:r>
+        <w:t>yow</w:t>
+      </w:r>
+      <w:r>
+        <w:br/>
+        <w:br/>
+      </w:r>
+    </w:p>
+    <w:p>
+      <w:r>
+        <w:rPr>
+          <w:b/>
+        </w:rPr>
+        <w:t>Weak without -e: povrest</w:t>
+      </w:r>
+      <w:r>
+        <w:br/>
+        <w:t>Line The Pardoner's Prologue 449 (data/oxford_txts/PardPro_oxford.txt)</w:t>
+        <w:br/>
+      </w:r>
+      <w:r>
+        <w:t>Al</w:t>
+      </w:r>
+      <w:r>
+        <w:t xml:space="preserve"> </w:t>
+      </w:r>
+      <w:r>
+        <w:t>were</w:t>
+      </w:r>
+      <w:r>
+        <w:t xml:space="preserve"> </w:t>
+      </w:r>
+      <w:r>
+        <w:t>it</w:t>
+      </w:r>
+      <w:r>
+        <w:t xml:space="preserve"> </w:t>
+      </w:r>
+      <w:r>
+        <w:t>yeven</w:t>
+      </w:r>
+      <w:r>
+        <w:t xml:space="preserve"> </w:t>
+      </w:r>
+      <w:r>
+        <w:t>of°</w:t>
+      </w:r>
+      <w:r>
+        <w:t xml:space="preserve"> </w:t>
+      </w:r>
+      <w:r>
+        <w:t>the</w:t>
+      </w:r>
+      <w:r>
+        <w:t xml:space="preserve"> </w:t>
+      </w:r>
+      <w:r>
+        <w:rPr>
+          <w:i/>
+        </w:rPr>
+        <w:t>povrest</w:t>
+      </w:r>
+      <w:r>
+        <w:t xml:space="preserve"> </w:t>
+      </w:r>
+      <w:r>
+        <w:t>page,°</w:t>
+      </w:r>
+      <w:r>
+        <w:br/>
+        <w:br/>
+      </w:r>
+    </w:p>
+    <w:p>
+      <w:r>
+        <w:rPr>
+          <w:b/>
+        </w:rPr>
+        <w:t>Weak without -e: povrest</w:t>
+      </w:r>
+      <w:r>
+        <w:br/>
+        <w:t>Line The Pardoner's Prologue 450 (data/oxford_txts/PardPro_oxford.txt)</w:t>
+        <w:br/>
+      </w:r>
+      <w:r>
+        <w:t>Or</w:t>
+      </w:r>
+      <w:r>
+        <w:t xml:space="preserve"> </w:t>
+      </w:r>
+      <w:r>
+        <w:t>of</w:t>
+      </w:r>
+      <w:r>
+        <w:t xml:space="preserve"> </w:t>
+      </w:r>
+      <w:r>
+        <w:t>the</w:t>
+      </w:r>
+      <w:r>
+        <w:t xml:space="preserve"> </w:t>
+      </w:r>
+      <w:r>
+        <w:rPr>
+          <w:i/>
+        </w:rPr>
+        <w:t>povrest</w:t>
+      </w:r>
+      <w:r>
+        <w:t xml:space="preserve"> </w:t>
+      </w:r>
+      <w:r>
+        <w:t>widwe</w:t>
+      </w:r>
+      <w:r>
+        <w:t xml:space="preserve"> </w:t>
+      </w:r>
+      <w:r>
+        <w:t>in</w:t>
+      </w:r>
+      <w:r>
+        <w:t xml:space="preserve"> </w:t>
+      </w:r>
+      <w:r>
+        <w:t>a</w:t>
+      </w:r>
+      <w:r>
+        <w:t xml:space="preserve"> </w:t>
+      </w:r>
+      <w:r>
+        <w:t>village</w:t>
+      </w:r>
+      <w:r>
+        <w:br/>
+        <w:br/>
+      </w:r>
+    </w:p>
+    <w:p>
+      <w:r>
+        <w:rPr>
+          <w:b/>
+        </w:rPr>
         <w:t>Weak without -e: yonder</w:t>
       </w:r>
       <w:r>
@@ -7629,6 +8010,186 @@
         <w:rPr>
           <w:b/>
         </w:rPr>
+        <w:t>Weak without -e: bright</w:t>
+      </w:r>
+      <w:r>
+        <w:br/>
+        <w:t>Line Troilus and Criseyde; Book V 1241 (data/oxford_txts/TC5_oxford.txt)</w:t>
+        <w:br/>
+      </w:r>
+      <w:r>
+        <w:t>Lay</w:t>
+      </w:r>
+      <w:r>
+        <w:t xml:space="preserve"> </w:t>
+      </w:r>
+      <w:r>
+        <w:t>kissing</w:t>
+      </w:r>
+      <w:r>
+        <w:t xml:space="preserve"> </w:t>
+      </w:r>
+      <w:r>
+        <w:t>ay</w:t>
+      </w:r>
+      <w:r>
+        <w:t xml:space="preserve"> </w:t>
+      </w:r>
+      <w:r>
+        <w:t>his</w:t>
+      </w:r>
+      <w:r>
+        <w:t xml:space="preserve"> </w:t>
+      </w:r>
+      <w:r>
+        <w:t>lady</w:t>
+      </w:r>
+      <w:r>
+        <w:t xml:space="preserve"> </w:t>
+      </w:r>
+      <w:r>
+        <w:rPr>
+          <w:i/>
+        </w:rPr>
+        <w:t>bright</w:t>
+      </w:r>
+      <w:r>
+        <w:t xml:space="preserve"> </w:t>
+      </w:r>
+      <w:r>
+        <w:t>Criseyde:</w:t>
+      </w:r>
+      <w:r>
+        <w:br/>
+        <w:br/>
+      </w:r>
+    </w:p>
+    <w:p>
+      <w:r>
+        <w:rPr>
+          <w:b/>
+        </w:rPr>
+        <w:t>Weak without -e: bright</w:t>
+      </w:r>
+      <w:r>
+        <w:br/>
+        <w:t>Line Troilus and Criseyde; Book V 1247 (data/oxford_txts/TC5_oxford.txt)</w:t>
+        <w:br/>
+      </w:r>
+      <w:r>
+        <w:t>“My</w:t>
+      </w:r>
+      <w:r>
+        <w:t xml:space="preserve"> </w:t>
+      </w:r>
+      <w:r>
+        <w:t>lady</w:t>
+      </w:r>
+      <w:r>
+        <w:t xml:space="preserve"> </w:t>
+      </w:r>
+      <w:r>
+        <w:rPr>
+          <w:i/>
+        </w:rPr>
+        <w:t>bright</w:t>
+      </w:r>
+      <w:r>
+        <w:t xml:space="preserve"> </w:t>
+      </w:r>
+      <w:r>
+        <w:t>Criseyde</w:t>
+      </w:r>
+      <w:r>
+        <w:t xml:space="preserve"> </w:t>
+      </w:r>
+      <w:r>
+        <w:t>hath</w:t>
+      </w:r>
+      <w:r>
+        <w:t xml:space="preserve"> </w:t>
+      </w:r>
+      <w:r>
+        <w:t>me</w:t>
+      </w:r>
+      <w:r>
+        <w:t xml:space="preserve"> </w:t>
+      </w:r>
+      <w:r>
+        <w:t>bitrayed</w:t>
+      </w:r>
+      <w:r>
+        <w:br/>
+        <w:br/>
+      </w:r>
+    </w:p>
+    <w:p>
+      <w:r>
+        <w:rPr>
+          <w:b/>
+        </w:rPr>
+        <w:t>Weak without -e: bright</w:t>
+      </w:r>
+      <w:r>
+        <w:br/>
+        <w:t>Line Troilus and Criseyde; Book V 1264 (data/oxford_txts/TC5_oxford.txt)</w:t>
+        <w:br/>
+      </w:r>
+      <w:r>
+        <w:t>God</w:t>
+      </w:r>
+      <w:r>
+        <w:t xml:space="preserve"> </w:t>
+      </w:r>
+      <w:r>
+        <w:t>wot</w:t>
+      </w:r>
+      <w:r>
+        <w:t xml:space="preserve"> </w:t>
+      </w:r>
+      <w:r>
+        <w:t>I</w:t>
+      </w:r>
+      <w:r>
+        <w:t xml:space="preserve"> </w:t>
+      </w:r>
+      <w:r>
+        <w:t>wende,</w:t>
+      </w:r>
+      <w:r>
+        <w:t xml:space="preserve"> </w:t>
+      </w:r>
+      <w:r>
+        <w:t>O</w:t>
+      </w:r>
+      <w:r>
+        <w:t xml:space="preserve"> </w:t>
+      </w:r>
+      <w:r>
+        <w:t>lady</w:t>
+      </w:r>
+      <w:r>
+        <w:t xml:space="preserve"> </w:t>
+      </w:r>
+      <w:r>
+        <w:t>bright,</w:t>
+      </w:r>
+      <w:r>
+        <w:t xml:space="preserve"> </w:t>
+      </w:r>
+      <w:r>
+        <w:t>Criseyde</w:t>
+      </w:r>
+      <w:r>
+        <w:br/>
+        <w:br/>
+      </w:r>
+    </w:p>
+    <w:p>
+      <w:r>
+        <w:rPr>
+          <w:b/>
+        </w:rPr>
         <w:t>Weak without -e: deed</w:t>
       </w:r>
       <w:r>
@@ -7744,6 +8305,71 @@
         <w:rPr>
           <w:b/>
         </w:rPr>
+        <w:t>Weak without -e: bright</w:t>
+      </w:r>
+      <w:r>
+        <w:br/>
+        <w:t>Line Troilus and Criseyde; Book V 1712 (data/oxford_txts/TC5_oxford.txt)</w:t>
+        <w:br/>
+      </w:r>
+      <w:r>
+        <w:t>How</w:t>
+      </w:r>
+      <w:r>
+        <w:t xml:space="preserve"> </w:t>
+      </w:r>
+      <w:r>
+        <w:t>trewe</w:t>
+      </w:r>
+      <w:r>
+        <w:t xml:space="preserve"> </w:t>
+      </w:r>
+      <w:r>
+        <w:t>is</w:t>
+      </w:r>
+      <w:r>
+        <w:t xml:space="preserve"> </w:t>
+      </w:r>
+      <w:r>
+        <w:t>now</w:t>
+      </w:r>
+      <w:r>
+        <w:t xml:space="preserve"> </w:t>
+      </w:r>
+      <w:r>
+        <w:t>thy</w:t>
+      </w:r>
+      <w:r>
+        <w:t xml:space="preserve"> </w:t>
+      </w:r>
+      <w:r>
+        <w:t>nece,</w:t>
+      </w:r>
+      <w:r>
+        <w:t xml:space="preserve"> </w:t>
+      </w:r>
+      <w:r>
+        <w:rPr>
+          <w:i/>
+        </w:rPr>
+        <w:t>bright</w:t>
+      </w:r>
+      <w:r>
+        <w:t xml:space="preserve"> </w:t>
+      </w:r>
+      <w:r>
+        <w:t>Criseyde!</w:t>
+      </w:r>
+      <w:r>
+        <w:br/>
+        <w:br/>
+      </w:r>
+    </w:p>
+    <w:p>
+      <w:r>
+        <w:rPr>
+          <w:b/>
+        </w:rPr>
         <w:t>Weak without -e: plein</w:t>
       </w:r>
       <w:r>
@@ -8655,6 +9281,53 @@
       </w:r>
       <w:r>
         <w:t>fond</w:t>
+      </w:r>
+      <w:r>
+        <w:br/>
+        <w:br/>
+      </w:r>
+    </w:p>
+    <w:p>
+      <w:r>
+        <w:rPr>
+          <w:b/>
+        </w:rPr>
+        <w:t>Weak without -e: new</w:t>
+      </w:r>
+      <w:r>
+        <w:br/>
+        <w:t>Line The Nun's Priest's Tale 3227 (data/oxford_txts/NPT_oxford.txt)</w:t>
+        <w:br/>
+      </w:r>
+      <w:r>
+        <w:t>O</w:t>
+      </w:r>
+      <w:r>
+        <w:t xml:space="preserve"> </w:t>
+      </w:r>
+      <w:r>
+        <w:t>newe</w:t>
+      </w:r>
+      <w:r>
+        <w:t xml:space="preserve"> </w:t>
+      </w:r>
+      <w:r>
+        <w:t>Scariot,°</w:t>
+      </w:r>
+      <w:r>
+        <w:t xml:space="preserve"> </w:t>
+      </w:r>
+      <w:r>
+        <w:rPr>
+          <w:i/>
+        </w:rPr>
+        <w:t>new</w:t>
+      </w:r>
+      <w:r>
+        <w:t xml:space="preserve"> </w:t>
+      </w:r>
+      <w:r>
+        <w:t>Genilon!</w:t>
       </w:r>
       <w:r>
         <w:br/>
